--- a/GIT_Commands.docx
+++ b/GIT_Commands.docx
@@ -23,21 +23,8 @@
         <w:jc w:val="center"/>
       </w:pPr>
       <w:r>
-        <w:t xml:space="preserve">Prashant </w:t>
+        <w:t>Prashant Kumar , ABB GISL,Bangalore</w:t>
       </w:r>
-      <w:proofErr w:type="gramStart"/>
-      <w:r>
-        <w:t>Kumar ,</w:t>
-      </w:r>
-      <w:proofErr w:type="gramEnd"/>
-      <w:r>
-        <w:t xml:space="preserve"> ABB </w:t>
-      </w:r>
-      <w:proofErr w:type="spellStart"/>
-      <w:r>
-        <w:t>GISL,Bangalore</w:t>
-      </w:r>
-      <w:proofErr w:type="spellEnd"/>
     </w:p>
     <w:p>
       <w:pPr>
@@ -66,15 +53,7 @@
     </w:p>
     <w:p>
       <w:r>
-        <w:t xml:space="preserve">Git is an open-source distributed version control system designed to handle any project, small or large, </w:t>
-      </w:r>
-      <w:proofErr w:type="gramStart"/>
-      <w:r>
-        <w:t>nimbly</w:t>
-      </w:r>
-      <w:proofErr w:type="gramEnd"/>
-      <w:r>
-        <w:t xml:space="preserve"> and efficiently.</w:t>
+        <w:t>Git is an open-source distributed version control system designed to handle any project, small or large, nimbly and efficiently.</w:t>
       </w:r>
     </w:p>
     <w:p>
@@ -164,15 +143,7 @@
     <w:p/>
     <w:p>
       <w:r>
-        <w:t xml:space="preserve">3.Starting GIT </w:t>
-      </w:r>
-      <w:proofErr w:type="gramStart"/>
-      <w:r>
-        <w:t>command :</w:t>
-      </w:r>
-      <w:proofErr w:type="gramEnd"/>
-      <w:r>
-        <w:t xml:space="preserve"> Start &gt; All Programs &gt; Git &gt; Git CMD</w:t>
+        <w:t>3.Starting GIT command : Start &gt; All Programs &gt; Git &gt; Git CMD</w:t>
       </w:r>
     </w:p>
     <w:p/>
@@ -202,124 +173,107 @@
             <w:tcW w:w="715" w:type="dxa"/>
           </w:tcPr>
           <w:p>
-            <w:proofErr w:type="spellStart"/>
-            <w:proofErr w:type="gramStart"/>
-            <w:r>
-              <w:t>Sl.No</w:t>
-            </w:r>
-            <w:proofErr w:type="spellEnd"/>
-            <w:proofErr w:type="gramEnd"/>
+            <w:r>
+              <w:t xml:space="preserve">Sl.No </w:t>
+            </w:r>
+          </w:p>
+        </w:tc>
+        <w:tc>
+          <w:tcPr>
+            <w:tcW w:w="4860" w:type="dxa"/>
+          </w:tcPr>
+          <w:p>
+            <w:r>
+              <w:t xml:space="preserve">Command name </w:t>
+            </w:r>
+          </w:p>
+        </w:tc>
+        <w:tc>
+          <w:tcPr>
+            <w:tcW w:w="3775" w:type="dxa"/>
+          </w:tcPr>
+          <w:p>
+            <w:r>
+              <w:t>Explanation</w:t>
+            </w:r>
+          </w:p>
+        </w:tc>
+      </w:tr>
+      <w:tr>
+        <w:tc>
+          <w:tcPr>
+            <w:tcW w:w="715" w:type="dxa"/>
+          </w:tcPr>
+          <w:p>
+            <w:r>
+              <w:t>1</w:t>
+            </w:r>
+          </w:p>
+        </w:tc>
+        <w:tc>
+          <w:tcPr>
+            <w:tcW w:w="4860" w:type="dxa"/>
+          </w:tcPr>
+          <w:p>
+            <w:r>
+              <w:t>git --version</w:t>
+            </w:r>
+          </w:p>
+        </w:tc>
+        <w:tc>
+          <w:tcPr>
+            <w:tcW w:w="3775" w:type="dxa"/>
+          </w:tcPr>
+          <w:p>
+            <w:r>
+              <w:t>Displays version of GIT</w:t>
+            </w:r>
+            <w:r>
+              <w:t xml:space="preserve"> installed on a system</w:t>
+            </w:r>
+          </w:p>
+        </w:tc>
+      </w:tr>
+      <w:tr>
+        <w:tc>
+          <w:tcPr>
+            <w:tcW w:w="715" w:type="dxa"/>
+          </w:tcPr>
+          <w:p>
+            <w:r>
+              <w:t>2</w:t>
+            </w:r>
+          </w:p>
+        </w:tc>
+        <w:tc>
+          <w:tcPr>
+            <w:tcW w:w="4860" w:type="dxa"/>
+          </w:tcPr>
+          <w:p>
+            <w:r>
+              <w:t xml:space="preserve">git config </w:t>
+            </w:r>
             <w:r>
               <w:t xml:space="preserve"> </w:t>
             </w:r>
-          </w:p>
-        </w:tc>
-        <w:tc>
-          <w:tcPr>
-            <w:tcW w:w="4860" w:type="dxa"/>
-          </w:tcPr>
-          <w:p>
-            <w:r>
-              <w:t xml:space="preserve">Command name </w:t>
-            </w:r>
-          </w:p>
-        </w:tc>
-        <w:tc>
-          <w:tcPr>
-            <w:tcW w:w="3775" w:type="dxa"/>
-          </w:tcPr>
-          <w:p>
-            <w:r>
-              <w:t>Explanation</w:t>
-            </w:r>
-          </w:p>
-        </w:tc>
-      </w:tr>
-      <w:tr>
-        <w:tc>
-          <w:tcPr>
-            <w:tcW w:w="715" w:type="dxa"/>
-          </w:tcPr>
-          <w:p>
-            <w:r>
-              <w:t>1</w:t>
-            </w:r>
-          </w:p>
-        </w:tc>
-        <w:tc>
-          <w:tcPr>
-            <w:tcW w:w="4860" w:type="dxa"/>
-          </w:tcPr>
-          <w:p>
-            <w:r>
-              <w:t>git --version</w:t>
-            </w:r>
-          </w:p>
-        </w:tc>
-        <w:tc>
-          <w:tcPr>
-            <w:tcW w:w="3775" w:type="dxa"/>
-          </w:tcPr>
-          <w:p>
-            <w:r>
-              <w:t>Displays version of GIT</w:t>
-            </w:r>
-            <w:r>
-              <w:t xml:space="preserve"> installed on a system</w:t>
-            </w:r>
-          </w:p>
-        </w:tc>
-      </w:tr>
-      <w:tr>
-        <w:tc>
-          <w:tcPr>
-            <w:tcW w:w="715" w:type="dxa"/>
-          </w:tcPr>
-          <w:p>
-            <w:r>
-              <w:t>2</w:t>
-            </w:r>
-          </w:p>
-        </w:tc>
-        <w:tc>
-          <w:tcPr>
-            <w:tcW w:w="4860" w:type="dxa"/>
-          </w:tcPr>
-          <w:p>
-            <w:r>
-              <w:t xml:space="preserve">git </w:t>
-            </w:r>
-            <w:proofErr w:type="gramStart"/>
-            <w:r>
-              <w:t xml:space="preserve">config </w:t>
-            </w:r>
-            <w:r>
-              <w:t xml:space="preserve"> </w:t>
-            </w:r>
-            <w:r>
-              <w:t>--</w:t>
-            </w:r>
-            <w:proofErr w:type="gramEnd"/>
-            <w:r>
-              <w:t>global user.name "Ray Yao"</w:t>
-            </w:r>
-          </w:p>
-        </w:tc>
-        <w:tc>
-          <w:tcPr>
-            <w:tcW w:w="3775" w:type="dxa"/>
-          </w:tcPr>
-          <w:p>
-            <w:r>
-              <w:t xml:space="preserve">To set the </w:t>
-            </w:r>
-            <w:proofErr w:type="gramStart"/>
-            <w:r>
-              <w:t>user name</w:t>
-            </w:r>
-            <w:proofErr w:type="gramEnd"/>
-            <w:r>
-              <w:t xml:space="preserve"> in GIT</w:t>
+            <w:r>
+              <w:t>--global user.name "R</w:t>
+            </w:r>
+            <w:r>
+              <w:t>NTP</w:t>
+            </w:r>
+            <w:r>
+              <w:t>"</w:t>
+            </w:r>
+          </w:p>
+        </w:tc>
+        <w:tc>
+          <w:tcPr>
+            <w:tcW w:w="3775" w:type="dxa"/>
+          </w:tcPr>
+          <w:p>
+            <w:r>
+              <w:t>To set the user name in GIT</w:t>
             </w:r>
           </w:p>
         </w:tc>
@@ -373,13 +327,8 @@
           </w:tcPr>
           <w:p>
             <w:r>
-              <w:t xml:space="preserve">git </w:t>
-            </w:r>
-            <w:proofErr w:type="spellStart"/>
-            <w:r>
-              <w:t>init</w:t>
-            </w:r>
-            <w:proofErr w:type="spellEnd"/>
+              <w:t>git init</w:t>
+            </w:r>
           </w:p>
         </w:tc>
         <w:tc>
@@ -731,17 +680,7 @@
           </w:tcPr>
           <w:p>
             <w:r>
-              <w:t xml:space="preserve">get help on "add" </w:t>
-            </w:r>
-            <w:proofErr w:type="spellStart"/>
-            <w:proofErr w:type="gramStart"/>
-            <w:r>
-              <w:t>command,can</w:t>
-            </w:r>
-            <w:proofErr w:type="spellEnd"/>
-            <w:proofErr w:type="gramEnd"/>
-            <w:r>
-              <w:t xml:space="preserve"> be used to get help on any command</w:t>
+              <w:t>get help on "add" command,can be used to get help on any command</w:t>
             </w:r>
           </w:p>
         </w:tc>
@@ -795,15 +734,7 @@
           </w:tcPr>
           <w:p>
             <w:r>
-              <w:t>git branch "</w:t>
-            </w:r>
-            <w:proofErr w:type="spellStart"/>
-            <w:r>
-              <w:t>branch_name</w:t>
-            </w:r>
-            <w:proofErr w:type="spellEnd"/>
-            <w:r>
-              <w:t>"</w:t>
+              <w:t>git branch "branch_name"</w:t>
             </w:r>
           </w:p>
         </w:tc>
@@ -845,13 +776,8 @@
           </w:tcPr>
           <w:p>
             <w:r>
-              <w:t xml:space="preserve">The syntax to view the branch </w:t>
-            </w:r>
-            <w:proofErr w:type="gramStart"/>
-            <w:r>
-              <w:t>is</w:t>
-            </w:r>
-            <w:proofErr w:type="gramEnd"/>
+              <w:t>The syntax to view the branch is</w:t>
+            </w:r>
           </w:p>
           <w:p>
             <w:r>
@@ -860,33 +786,18 @@
           </w:p>
           <w:p>
             <w:r>
-              <w:t>C: \Users \RAY\</w:t>
-            </w:r>
-            <w:proofErr w:type="spellStart"/>
-            <w:r>
-              <w:t>myGit</w:t>
-            </w:r>
-            <w:proofErr w:type="spellEnd"/>
-            <w:r>
-              <w:t>&gt; git branch</w:t>
-            </w:r>
-          </w:p>
-          <w:p>
-            <w:proofErr w:type="spellStart"/>
+              <w:t>C: \Users \RAY\myGit&gt; git branch</w:t>
+            </w:r>
+          </w:p>
+          <w:p>
             <w:r>
               <w:t>flower_image</w:t>
             </w:r>
-            <w:proofErr w:type="spellEnd"/>
-          </w:p>
-          <w:p>
-            <w:r>
-              <w:t>*</w:t>
-            </w:r>
-            <w:proofErr w:type="gramStart"/>
-            <w:r>
-              <w:t>master</w:t>
-            </w:r>
-            <w:proofErr w:type="gramEnd"/>
+          </w:p>
+          <w:p>
+            <w:r>
+              <w:t>*master</w:t>
+            </w:r>
           </w:p>
           <w:p>
             <w:r>
@@ -895,15 +806,7 @@
           </w:p>
           <w:p>
             <w:r>
-              <w:t>*</w:t>
-            </w:r>
-            <w:proofErr w:type="gramStart"/>
-            <w:r>
-              <w:t>master</w:t>
-            </w:r>
-            <w:proofErr w:type="gramEnd"/>
-            <w:r>
-              <w:t xml:space="preserve"> means that the current branch is in the master.</w:t>
+              <w:t>*master means that the current branch is in the master.</w:t>
             </w:r>
           </w:p>
         </w:tc>
@@ -945,15 +848,7 @@
           </w:tcPr>
           <w:p>
             <w:r>
-              <w:t>git checkout "</w:t>
-            </w:r>
-            <w:proofErr w:type="spellStart"/>
-            <w:r>
-              <w:t>branch_name</w:t>
-            </w:r>
-            <w:proofErr w:type="spellEnd"/>
-            <w:r>
-              <w:t>"</w:t>
+              <w:t>git checkout "branch_name"</w:t>
             </w:r>
           </w:p>
         </w:tc>
@@ -990,15 +885,7 @@
           </w:tcPr>
           <w:p>
             <w:r>
-              <w:t>git checkout -b "</w:t>
-            </w:r>
-            <w:proofErr w:type="spellStart"/>
-            <w:r>
-              <w:t>branch_name</w:t>
-            </w:r>
-            <w:proofErr w:type="spellEnd"/>
-            <w:r>
-              <w:t>"</w:t>
+              <w:t>git checkout -b "branch_name"</w:t>
             </w:r>
           </w:p>
         </w:tc>
@@ -1043,13 +930,8 @@
           </w:tcPr>
           <w:p>
             <w:r>
-              <w:t xml:space="preserve">Gives history of file </w:t>
-            </w:r>
-            <w:proofErr w:type="spellStart"/>
-            <w:r>
-              <w:t>checkins</w:t>
-            </w:r>
-            <w:proofErr w:type="spellEnd"/>
+              <w:t>Gives history of file checkins</w:t>
+            </w:r>
           </w:p>
         </w:tc>
       </w:tr>
@@ -1070,21 +952,8 @@
           </w:tcPr>
           <w:p>
             <w:r>
-              <w:t xml:space="preserve">git remote add </w:t>
-            </w:r>
-            <w:proofErr w:type="spellStart"/>
-            <w:r>
-              <w:t>urlalias</w:t>
-            </w:r>
-            <w:proofErr w:type="spellEnd"/>
-            <w:r>
-              <w:t xml:space="preserve"> </w:t>
-            </w:r>
-            <w:proofErr w:type="spellStart"/>
-            <w:r>
-              <w:t>url</w:t>
-            </w:r>
-            <w:proofErr w:type="spellEnd"/>
+              <w:t>git remote add urlalias url</w:t>
+            </w:r>
           </w:p>
         </w:tc>
         <w:tc>
@@ -1118,15 +987,7 @@
           </w:tcPr>
           <w:p>
             <w:r>
-              <w:t xml:space="preserve">git push </w:t>
-            </w:r>
-            <w:proofErr w:type="spellStart"/>
-            <w:r>
-              <w:t>url</w:t>
-            </w:r>
-            <w:proofErr w:type="spellEnd"/>
-            <w:r>
-              <w:t xml:space="preserve"> master</w:t>
+              <w:t>git push url master</w:t>
             </w:r>
           </w:p>
         </w:tc>
@@ -1158,13 +1019,8 @@
           </w:tcPr>
           <w:p>
             <w:r>
-              <w:t xml:space="preserve">git fetch </w:t>
-            </w:r>
-            <w:proofErr w:type="spellStart"/>
-            <w:r>
-              <w:t>url</w:t>
-            </w:r>
-            <w:proofErr w:type="spellEnd"/>
+              <w:t>git fetch url</w:t>
+            </w:r>
           </w:p>
         </w:tc>
         <w:tc>
